--- a/A dog chasing cars/DanClark/CODELLIGENT/Formularios2 - SRS Especificación de Requisitos de Software (Software Requirements Specification).docx
+++ b/A dog chasing cars/DanClark/CODELLIGENT/Formularios2 - SRS Especificación de Requisitos de Software (Software Requirements Specification).docx
@@ -5,43 +5,53 @@
     <w:p>
       <w:pPr>
         <w:rPr>
+          <w:sz w:val="25"/>
+          <w:szCs w:val="25"/>
           <w:lang w:val="es-AR"/>
         </w:rPr>
       </w:pPr>
       <w:r>
         <w:rPr>
+          <w:sz w:val="25"/>
+          <w:szCs w:val="25"/>
           <w:lang w:val="es-AR"/>
         </w:rPr>
         <w:t xml:space="preserve">Desarrollar un programa que le permita a una institución comercial administrar los </w:t>
       </w:r>
       <w:r>
         <w:rPr>
+          <w:b/>
+          <w:bCs/>
+          <w:sz w:val="25"/>
+          <w:szCs w:val="25"/>
           <w:highlight w:val="yellow"/>
           <w:lang w:val="es-AR"/>
         </w:rPr>
-        <w:t>cobros</w:t>
-      </w:r>
-      <w:r>
-        <w:rPr>
-          <w:lang w:val="es-AR"/>
-        </w:rPr>
-        <w:t xml:space="preserve"> pendientes que deben realizarse a sus </w:t>
-      </w:r>
-      <w:r>
-        <w:rPr>
+        <w:t>cobros pendientes</w:t>
+      </w:r>
+      <w:r>
+        <w:rPr>
+          <w:sz w:val="25"/>
+          <w:szCs w:val="25"/>
+          <w:lang w:val="es-AR"/>
+        </w:rPr>
+        <w:t xml:space="preserve"> que deben realizarse a sus </w:t>
+      </w:r>
+      <w:r>
+        <w:rPr>
+          <w:b/>
+          <w:bCs/>
+          <w:sz w:val="25"/>
+          <w:szCs w:val="25"/>
           <w:highlight w:val="yellow"/>
           <w:lang w:val="es-AR"/>
         </w:rPr>
-        <w:t>cliente</w:t>
-      </w:r>
-      <w:r>
-        <w:rPr>
-          <w:lang w:val="es-AR"/>
-        </w:rPr>
-        <w:t>s</w:t>
-      </w:r>
-      <w:r>
-        <w:rPr>
+        <w:t>clientes</w:t>
+      </w:r>
+      <w:r>
+        <w:rPr>
+          <w:sz w:val="25"/>
+          <w:szCs w:val="25"/>
           <w:lang w:val="es-AR"/>
         </w:rPr>
         <w:t>.</w:t>
@@ -50,6 +60,8 @@
     <w:p>
       <w:pPr>
         <w:rPr>
+          <w:sz w:val="25"/>
+          <w:szCs w:val="25"/>
           <w:lang w:val="es-AR"/>
         </w:rPr>
       </w:pPr>
@@ -61,81 +73,108 @@
           <w:ilvl w:val="0"/>
           <w:numId w:val="1"/>
         </w:numPr>
-        <w:spacing w:after="120"/>
-        <w:ind w:left="1020" w:hanging="680"/>
+        <w:spacing w:after="160"/>
+        <w:ind w:left="510" w:hanging="340"/>
         <w:contextualSpacing w:val="0"/>
         <w:rPr>
+          <w:sz w:val="25"/>
+          <w:szCs w:val="25"/>
           <w:lang w:val="es-AR"/>
         </w:rPr>
       </w:pPr>
       <w:r>
         <w:rPr>
+          <w:sz w:val="25"/>
+          <w:szCs w:val="25"/>
           <w:lang w:val="es-AR"/>
         </w:rPr>
         <w:t>E</w:t>
       </w:r>
       <w:r>
         <w:rPr>
+          <w:sz w:val="25"/>
+          <w:szCs w:val="25"/>
           <w:lang w:val="es-AR"/>
         </w:rPr>
         <w:t xml:space="preserve">xisten dos tipos de </w:t>
       </w:r>
       <w:r>
         <w:rPr>
+          <w:b/>
+          <w:bCs/>
+          <w:sz w:val="25"/>
+          <w:szCs w:val="25"/>
           <w:highlight w:val="yellow"/>
-          <w:u w:val="single"/>
           <w:lang w:val="es-AR"/>
         </w:rPr>
         <w:t>cobros</w:t>
       </w:r>
       <w:r>
         <w:rPr>
+          <w:sz w:val="25"/>
+          <w:szCs w:val="25"/>
           <w:lang w:val="es-AR"/>
         </w:rPr>
         <w:t>:</w:t>
       </w:r>
       <w:r>
         <w:rPr>
+          <w:sz w:val="25"/>
+          <w:szCs w:val="25"/>
           <w:lang w:val="es-AR"/>
         </w:rPr>
         <w:t xml:space="preserve"> </w:t>
       </w:r>
       <w:r>
         <w:rPr>
+          <w:sz w:val="25"/>
+          <w:szCs w:val="25"/>
           <w:lang w:val="es-AR"/>
         </w:rPr>
         <w:t>L</w:t>
       </w:r>
       <w:r>
         <w:rPr>
+          <w:sz w:val="25"/>
+          <w:szCs w:val="25"/>
           <w:lang w:val="es-AR"/>
         </w:rPr>
         <w:t xml:space="preserve">os </w:t>
       </w:r>
       <w:r>
         <w:rPr>
+          <w:b/>
+          <w:bCs/>
+          <w:sz w:val="25"/>
+          <w:szCs w:val="25"/>
           <w:highlight w:val="yellow"/>
-          <w:u w:val="single"/>
           <w:lang w:val="es-AR"/>
         </w:rPr>
         <w:t>normales</w:t>
       </w:r>
       <w:r>
         <w:rPr>
+          <w:sz w:val="25"/>
+          <w:szCs w:val="25"/>
           <w:lang w:val="es-AR"/>
         </w:rPr>
         <w:t xml:space="preserve"> y los </w:t>
       </w:r>
       <w:r>
         <w:rPr>
+          <w:b/>
+          <w:bCs/>
+          <w:sz w:val="25"/>
+          <w:szCs w:val="25"/>
           <w:highlight w:val="yellow"/>
-          <w:u w:val="single"/>
           <w:lang w:val="es-AR"/>
         </w:rPr>
         <w:t>especiales</w:t>
       </w:r>
       <w:r>
         <w:rPr>
+          <w:sz w:val="25"/>
+          <w:szCs w:val="25"/>
           <w:lang w:val="es-AR"/>
         </w:rPr>
         <w:t>.</w:t>
@@ -148,21 +187,29 @@
           <w:ilvl w:val="0"/>
           <w:numId w:val="1"/>
         </w:numPr>
-        <w:spacing w:after="120"/>
-        <w:ind w:left="1020" w:hanging="680"/>
+        <w:spacing w:after="160"/>
+        <w:ind w:left="510" w:hanging="340"/>
         <w:contextualSpacing w:val="0"/>
         <w:rPr>
+          <w:sz w:val="25"/>
+          <w:szCs w:val="25"/>
           <w:lang w:val="es-AR"/>
         </w:rPr>
       </w:pPr>
       <w:r>
         <w:rPr>
+          <w:sz w:val="25"/>
+          <w:szCs w:val="25"/>
           <w:lang w:val="es-AR"/>
         </w:rPr>
         <w:t xml:space="preserve">Los </w:t>
       </w:r>
       <w:r>
         <w:rPr>
+          <w:b/>
+          <w:bCs/>
+          <w:sz w:val="25"/>
+          <w:szCs w:val="25"/>
           <w:highlight w:val="yellow"/>
           <w:lang w:val="es-AR"/>
         </w:rPr>
@@ -170,91 +217,137 @@
       </w:r>
       <w:r>
         <w:rPr>
+          <w:sz w:val="25"/>
+          <w:szCs w:val="25"/>
           <w:lang w:val="es-AR"/>
         </w:rPr>
         <w:t xml:space="preserve"> se identifican por un </w:t>
       </w:r>
       <w:r>
         <w:rPr>
-          <w:highlight w:val="green"/>
-          <w:u w:val="dashedHeavy" w:color="C00000"/>
+          <w:b/>
+          <w:bCs/>
+          <w:i/>
+          <w:iCs/>
+          <w:sz w:val="25"/>
+          <w:szCs w:val="25"/>
+          <w:u w:val="single" w:color="C00000"/>
           <w:lang w:val="es-AR"/>
         </w:rPr>
         <w:t>código</w:t>
       </w:r>
       <w:r>
         <w:rPr>
+          <w:sz w:val="25"/>
+          <w:szCs w:val="25"/>
           <w:lang w:val="es-AR"/>
         </w:rPr>
         <w:t xml:space="preserve">, poseen un </w:t>
       </w:r>
       <w:r>
         <w:rPr>
-          <w:highlight w:val="green"/>
-          <w:u w:val="dashedHeavy" w:color="C00000"/>
+          <w:b/>
+          <w:bCs/>
+          <w:i/>
+          <w:iCs/>
+          <w:sz w:val="25"/>
+          <w:szCs w:val="25"/>
+          <w:u w:val="single" w:color="C00000"/>
           <w:lang w:val="es-AR"/>
         </w:rPr>
         <w:t>nombre</w:t>
       </w:r>
       <w:r>
         <w:rPr>
+          <w:sz w:val="25"/>
+          <w:szCs w:val="25"/>
           <w:lang w:val="es-AR"/>
         </w:rPr>
         <w:t xml:space="preserve">, </w:t>
       </w:r>
       <w:r>
         <w:rPr>
-          <w:highlight w:val="green"/>
+          <w:b/>
+          <w:bCs/>
+          <w:i/>
+          <w:iCs/>
+          <w:sz w:val="25"/>
+          <w:szCs w:val="25"/>
+          <w:u w:val="single"/>
           <w:lang w:val="es-AR"/>
         </w:rPr>
         <w:t xml:space="preserve">fecha de </w:t>
       </w:r>
       <w:r>
         <w:rPr>
-          <w:highlight w:val="green"/>
-          <w:u w:val="dashedHeavy" w:color="C00000"/>
+          <w:b/>
+          <w:bCs/>
+          <w:i/>
+          <w:iCs/>
+          <w:sz w:val="25"/>
+          <w:szCs w:val="25"/>
+          <w:u w:val="single" w:color="C00000"/>
           <w:lang w:val="es-AR"/>
         </w:rPr>
         <w:t>vencimiento</w:t>
       </w:r>
       <w:r>
         <w:rPr>
+          <w:sz w:val="25"/>
+          <w:szCs w:val="25"/>
           <w:lang w:val="es-AR"/>
         </w:rPr>
         <w:t xml:space="preserve">, el </w:t>
       </w:r>
       <w:r>
         <w:rPr>
+          <w:b/>
+          <w:bCs/>
+          <w:i/>
           <w:iCs/>
-          <w:highlight w:val="green"/>
-          <w:u w:val="dashedHeavy" w:color="FF0000"/>
+          <w:sz w:val="25"/>
+          <w:szCs w:val="25"/>
+          <w:u w:val="single" w:color="FF0000"/>
           <w:lang w:val="es-AR"/>
         </w:rPr>
         <w:t>importe</w:t>
       </w:r>
       <w:r>
         <w:rPr>
-          <w:highlight w:val="green"/>
-          <w:lang w:val="es-AR"/>
-        </w:rPr>
-        <w:t xml:space="preserve"> </w:t>
-      </w:r>
-      <w:r>
-        <w:rPr>
-          <w:lang w:val="es-AR"/>
-        </w:rPr>
-        <w:t xml:space="preserve">a cobrar y el </w:t>
-      </w:r>
-      <w:r>
-        <w:rPr>
+          <w:b/>
+          <w:bCs/>
+          <w:i/>
+          <w:iCs/>
+          <w:sz w:val="25"/>
+          <w:szCs w:val="25"/>
+          <w:u w:val="single"/>
+          <w:lang w:val="es-AR"/>
+        </w:rPr>
+        <w:t xml:space="preserve"> a cobrar</w:t>
+      </w:r>
+      <w:r>
+        <w:rPr>
+          <w:sz w:val="25"/>
+          <w:szCs w:val="25"/>
+          <w:lang w:val="es-AR"/>
+        </w:rPr>
+        <w:t xml:space="preserve"> y el </w:t>
+      </w:r>
+      <w:r>
+        <w:rPr>
+          <w:b/>
+          <w:bCs/>
+          <w:sz w:val="25"/>
+          <w:szCs w:val="25"/>
           <w:highlight w:val="yellow"/>
-          <w:u w:val="single"/>
           <w:lang w:val="es-AR"/>
         </w:rPr>
         <w:t>cliente</w:t>
       </w:r>
       <w:r>
         <w:rPr>
+          <w:sz w:val="25"/>
+          <w:szCs w:val="25"/>
           <w:lang w:val="es-AR"/>
         </w:rPr>
         <w:t xml:space="preserve"> a quien se le cobró.</w:t>
@@ -267,63 +360,98 @@
           <w:ilvl w:val="0"/>
           <w:numId w:val="1"/>
         </w:numPr>
-        <w:spacing w:after="120"/>
-        <w:ind w:left="1020" w:hanging="680"/>
+        <w:spacing w:after="160"/>
+        <w:ind w:left="510" w:hanging="340"/>
         <w:contextualSpacing w:val="0"/>
         <w:rPr>
+          <w:sz w:val="25"/>
+          <w:szCs w:val="25"/>
           <w:lang w:val="es-AR"/>
         </w:rPr>
       </w:pPr>
       <w:r>
         <w:rPr>
+          <w:sz w:val="25"/>
+          <w:szCs w:val="25"/>
           <w:lang w:val="es-AR"/>
         </w:rPr>
         <w:t xml:space="preserve">De los </w:t>
       </w:r>
       <w:r>
         <w:rPr>
+          <w:b/>
+          <w:bCs/>
+          <w:sz w:val="25"/>
+          <w:szCs w:val="25"/>
           <w:highlight w:val="yellow"/>
           <w:lang w:val="es-AR"/>
         </w:rPr>
-        <w:t>cliente</w:t>
-      </w:r>
-      <w:r>
-        <w:rPr>
-          <w:lang w:val="es-AR"/>
-        </w:rPr>
-        <w:t xml:space="preserve">s mantenemos un </w:t>
-      </w:r>
-      <w:r>
-        <w:rPr>
-          <w:highlight w:val="green"/>
-          <w:u w:val="dashedHeavy" w:color="FF0000"/>
+        <w:t>clientes</w:t>
+      </w:r>
+      <w:r>
+        <w:rPr>
+          <w:sz w:val="25"/>
+          <w:szCs w:val="25"/>
+          <w:lang w:val="es-AR"/>
+        </w:rPr>
+        <w:t xml:space="preserve"> mantenemos un </w:t>
+      </w:r>
+      <w:r>
+        <w:rPr>
+          <w:b/>
+          <w:bCs/>
+          <w:i/>
+          <w:iCs/>
+          <w:sz w:val="25"/>
+          <w:szCs w:val="25"/>
+          <w:u w:val="single" w:color="FF0000"/>
           <w:lang w:val="es-AR"/>
         </w:rPr>
         <w:t>legajo</w:t>
       </w:r>
       <w:r>
         <w:rPr>
-          <w:highlight w:val="green"/>
+          <w:sz w:val="25"/>
+          <w:szCs w:val="25"/>
           <w:lang w:val="es-AR"/>
         </w:rPr>
         <w:t xml:space="preserve"> </w:t>
       </w:r>
-      <w:r>
-        <w:rPr>
-          <w:lang w:val="es-AR"/>
-        </w:rPr>
-        <w:t xml:space="preserve">y el </w:t>
-      </w:r>
-      <w:r>
-        <w:rPr>
-          <w:highlight w:val="green"/>
-          <w:u w:val="dashedHeavy" w:color="FF0000"/>
+      <w:proofErr w:type="spellStart"/>
+      <w:r>
+        <w:rPr>
+          <w:sz w:val="25"/>
+          <w:szCs w:val="25"/>
+          <w:lang w:val="es-AR"/>
+        </w:rPr>
+        <w:t>y</w:t>
+      </w:r>
+      <w:proofErr w:type="spellEnd"/>
+      <w:r>
+        <w:rPr>
+          <w:sz w:val="25"/>
+          <w:szCs w:val="25"/>
+          <w:lang w:val="es-AR"/>
+        </w:rPr>
+        <w:t xml:space="preserve"> el </w:t>
+      </w:r>
+      <w:r>
+        <w:rPr>
+          <w:b/>
+          <w:bCs/>
+          <w:i/>
+          <w:iCs/>
+          <w:sz w:val="25"/>
+          <w:szCs w:val="25"/>
+          <w:u w:val="single" w:color="FF0000"/>
           <w:lang w:val="es-AR"/>
         </w:rPr>
         <w:t>nombre</w:t>
       </w:r>
       <w:r>
         <w:rPr>
+          <w:sz w:val="25"/>
+          <w:szCs w:val="25"/>
           <w:lang w:val="es-AR"/>
         </w:rPr>
         <w:t>.</w:t>
@@ -336,21 +464,29 @@
           <w:ilvl w:val="0"/>
           <w:numId w:val="1"/>
         </w:numPr>
-        <w:spacing w:after="120"/>
-        <w:ind w:left="1020" w:hanging="680"/>
+        <w:spacing w:after="160"/>
+        <w:ind w:left="510" w:hanging="340"/>
         <w:contextualSpacing w:val="0"/>
         <w:rPr>
+          <w:sz w:val="25"/>
+          <w:szCs w:val="25"/>
           <w:lang w:val="es-AR"/>
         </w:rPr>
       </w:pPr>
       <w:r>
         <w:rPr>
+          <w:sz w:val="25"/>
+          <w:szCs w:val="25"/>
           <w:lang w:val="es-AR"/>
         </w:rPr>
         <w:t xml:space="preserve">Los </w:t>
       </w:r>
       <w:r>
         <w:rPr>
+          <w:b/>
+          <w:bCs/>
+          <w:sz w:val="25"/>
+          <w:szCs w:val="25"/>
           <w:highlight w:val="yellow"/>
           <w:lang w:val="es-AR"/>
         </w:rPr>
@@ -358,12 +494,18 @@
       </w:r>
       <w:r>
         <w:rPr>
+          <w:sz w:val="25"/>
+          <w:szCs w:val="25"/>
           <w:lang w:val="es-AR"/>
         </w:rPr>
         <w:t xml:space="preserve"> </w:t>
       </w:r>
       <w:r>
         <w:rPr>
+          <w:b/>
+          <w:bCs/>
+          <w:sz w:val="25"/>
+          <w:szCs w:val="25"/>
           <w:highlight w:val="yellow"/>
           <w:lang w:val="es-AR"/>
         </w:rPr>
@@ -371,34 +513,48 @@
       </w:r>
       <w:r>
         <w:rPr>
+          <w:sz w:val="25"/>
+          <w:szCs w:val="25"/>
           <w:lang w:val="es-AR"/>
         </w:rPr>
         <w:t xml:space="preserve"> cuando se realizan después de la </w:t>
       </w:r>
       <w:r>
         <w:rPr>
-          <w:highlight w:val="green"/>
-          <w:lang w:val="es-AR"/>
-        </w:rPr>
-        <w:t>fecha de vencimiento</w:t>
-      </w:r>
-      <w:r>
-        <w:rPr>
-          <w:lang w:val="es-AR"/>
-        </w:rPr>
-        <w:t xml:space="preserve"> abonan un 1% adicional por cada día de </w:t>
-      </w:r>
-      <w:r>
-        <w:rPr>
+          <w:b/>
+          <w:bCs/>
           <w:i/>
           <w:iCs/>
-          <w:highlight w:val="cyan"/>
+          <w:sz w:val="25"/>
+          <w:szCs w:val="25"/>
+          <w:u w:val="single"/>
+          <w:lang w:val="es-AR"/>
+        </w:rPr>
+        <w:t>fecha de vencimiento</w:t>
+      </w:r>
+      <w:r>
+        <w:rPr>
+          <w:sz w:val="25"/>
+          <w:szCs w:val="25"/>
+          <w:lang w:val="es-AR"/>
+        </w:rPr>
+        <w:t xml:space="preserve"> abonan un 1% adicional por cada día de </w:t>
+      </w:r>
+      <w:r>
+        <w:rPr>
+          <w:b/>
+          <w:bCs/>
+          <w:sz w:val="25"/>
+          <w:szCs w:val="25"/>
+          <w:highlight w:val="yellow"/>
           <w:lang w:val="es-AR"/>
         </w:rPr>
         <w:t>retraso</w:t>
       </w:r>
       <w:r>
         <w:rPr>
+          <w:sz w:val="25"/>
+          <w:szCs w:val="25"/>
           <w:lang w:val="es-AR"/>
         </w:rPr>
         <w:t>.</w:t>
@@ -411,21 +567,29 @@
           <w:ilvl w:val="0"/>
           <w:numId w:val="1"/>
         </w:numPr>
-        <w:spacing w:after="120"/>
-        <w:ind w:left="1020" w:hanging="680"/>
+        <w:spacing w:after="160"/>
+        <w:ind w:left="510" w:hanging="340"/>
         <w:contextualSpacing w:val="0"/>
         <w:rPr>
+          <w:sz w:val="25"/>
+          <w:szCs w:val="25"/>
           <w:lang w:val="es-AR"/>
         </w:rPr>
       </w:pPr>
       <w:r>
         <w:rPr>
+          <w:sz w:val="25"/>
+          <w:szCs w:val="25"/>
           <w:lang w:val="es-AR"/>
         </w:rPr>
         <w:t xml:space="preserve">Los </w:t>
       </w:r>
       <w:r>
         <w:rPr>
+          <w:b/>
+          <w:bCs/>
+          <w:sz w:val="25"/>
+          <w:szCs w:val="25"/>
           <w:highlight w:val="yellow"/>
           <w:lang w:val="es-AR"/>
         </w:rPr>
@@ -433,12 +597,18 @@
       </w:r>
       <w:r>
         <w:rPr>
+          <w:sz w:val="25"/>
+          <w:szCs w:val="25"/>
           <w:lang w:val="es-AR"/>
         </w:rPr>
         <w:t xml:space="preserve"> </w:t>
       </w:r>
       <w:r>
         <w:rPr>
+          <w:b/>
+          <w:bCs/>
+          <w:sz w:val="25"/>
+          <w:szCs w:val="25"/>
           <w:highlight w:val="yellow"/>
           <w:lang w:val="es-AR"/>
         </w:rPr>
@@ -446,94 +616,96 @@
       </w:r>
       <w:r>
         <w:rPr>
+          <w:sz w:val="25"/>
+          <w:szCs w:val="25"/>
           <w:lang w:val="es-AR"/>
         </w:rPr>
         <w:t xml:space="preserve"> </w:t>
       </w:r>
       <w:r>
         <w:rPr>
+          <w:sz w:val="25"/>
+          <w:szCs w:val="25"/>
           <w:lang w:val="es-AR"/>
         </w:rPr>
         <w:t xml:space="preserve">cuando se realizan después de la </w:t>
       </w:r>
       <w:r>
         <w:rPr>
-          <w:highlight w:val="green"/>
-          <w:lang w:val="es-AR"/>
-        </w:rPr>
-        <w:t>fecha de vencimiento</w:t>
-      </w:r>
-      <w:r>
-        <w:rPr>
-          <w:lang w:val="es-AR"/>
-        </w:rPr>
-        <w:t xml:space="preserve"> abonan</w:t>
-      </w:r>
-      <w:r>
-        <w:rPr>
-          <w:lang w:val="es-AR"/>
-        </w:rPr>
-        <w:t xml:space="preserve"> </w:t>
-      </w:r>
-      <w:r>
-        <w:rPr>
-          <w:lang w:val="es-AR"/>
-        </w:rPr>
-        <w:t xml:space="preserve">un </w:t>
-      </w:r>
-      <w:r>
-        <w:rPr>
-          <w:lang w:val="es-AR"/>
-        </w:rPr>
-        <w:t xml:space="preserve">2% </w:t>
-      </w:r>
-      <w:r>
-        <w:rPr>
-          <w:lang w:val="es-AR"/>
-        </w:rPr>
-        <w:t xml:space="preserve">adicional </w:t>
-      </w:r>
-      <w:r>
-        <w:rPr>
-          <w:lang w:val="es-AR"/>
-        </w:rPr>
-        <w:t xml:space="preserve">por día de </w:t>
-      </w:r>
-      <w:r>
-        <w:rPr>
+          <w:b/>
+          <w:bCs/>
           <w:i/>
           <w:iCs/>
-          <w:highlight w:val="cyan"/>
+          <w:sz w:val="25"/>
+          <w:szCs w:val="25"/>
+          <w:u w:val="single"/>
+          <w:lang w:val="es-AR"/>
+        </w:rPr>
+        <w:t>fecha de vencimiento</w:t>
+      </w:r>
+      <w:r>
+        <w:rPr>
+          <w:sz w:val="25"/>
+          <w:szCs w:val="25"/>
+          <w:lang w:val="es-AR"/>
+        </w:rPr>
+        <w:t xml:space="preserve"> abonan </w:t>
+      </w:r>
+      <w:r>
+        <w:rPr>
+          <w:sz w:val="25"/>
+          <w:szCs w:val="25"/>
+          <w:lang w:val="es-AR"/>
+        </w:rPr>
+        <w:t xml:space="preserve">un </w:t>
+      </w:r>
+      <w:r>
+        <w:rPr>
+          <w:sz w:val="25"/>
+          <w:szCs w:val="25"/>
+          <w:lang w:val="es-AR"/>
+        </w:rPr>
+        <w:t xml:space="preserve">2% adicional por día de </w:t>
+      </w:r>
+      <w:r>
+        <w:rPr>
+          <w:b/>
+          <w:bCs/>
+          <w:sz w:val="25"/>
+          <w:szCs w:val="25"/>
+          <w:highlight w:val="yellow"/>
           <w:lang w:val="es-AR"/>
         </w:rPr>
         <w:t>retraso</w:t>
       </w:r>
       <w:r>
         <w:rPr>
-          <w:lang w:val="es-AR"/>
-        </w:rPr>
-        <w:t xml:space="preserve"> </w:t>
-      </w:r>
-      <w:r>
-        <w:rPr>
-          <w:lang w:val="es-AR"/>
-        </w:rPr>
-        <w:t xml:space="preserve">+ un </w:t>
-      </w:r>
-      <w:r>
-        <w:rPr>
+          <w:sz w:val="25"/>
+          <w:szCs w:val="25"/>
+          <w:lang w:val="es-AR"/>
+        </w:rPr>
+        <w:t xml:space="preserve"> + un </w:t>
+      </w:r>
+      <w:r>
+        <w:rPr>
+          <w:sz w:val="25"/>
+          <w:szCs w:val="25"/>
           <w:lang w:val="es-AR"/>
         </w:rPr>
         <w:t>monto fijo de $1</w:t>
       </w:r>
       <w:r>
         <w:rPr>
+          <w:sz w:val="25"/>
+          <w:szCs w:val="25"/>
           <w:lang w:val="es-AR"/>
         </w:rPr>
         <w:t>.</w:t>
       </w:r>
       <w:r>
         <w:rPr>
+          <w:sz w:val="25"/>
+          <w:szCs w:val="25"/>
           <w:lang w:val="es-AR"/>
         </w:rPr>
         <w:t>000.</w:t>
@@ -546,90 +718,131 @@
           <w:ilvl w:val="0"/>
           <w:numId w:val="1"/>
         </w:numPr>
-        <w:spacing w:after="120"/>
-        <w:ind w:left="1020" w:hanging="680"/>
+        <w:spacing w:after="160"/>
+        <w:ind w:left="510" w:hanging="340"/>
         <w:contextualSpacing w:val="0"/>
         <w:rPr>
+          <w:sz w:val="25"/>
+          <w:szCs w:val="25"/>
           <w:lang w:val="es-AR"/>
         </w:rPr>
       </w:pPr>
       <w:r>
         <w:rPr>
+          <w:sz w:val="25"/>
+          <w:szCs w:val="25"/>
           <w:lang w:val="es-AR"/>
         </w:rPr>
         <w:t>Calcular</w:t>
       </w:r>
       <w:r>
         <w:rPr>
+          <w:sz w:val="25"/>
+          <w:szCs w:val="25"/>
           <w:lang w:val="es-AR"/>
         </w:rPr>
         <w:t xml:space="preserve"> </w:t>
       </w:r>
       <w:r>
         <w:rPr>
-          <w:iCs/>
-          <w:highlight w:val="green"/>
-          <w:u w:val="dashedHeavy" w:color="FF0000"/>
-          <w:lang w:val="es-AR"/>
-        </w:rPr>
-        <w:t>importe</w:t>
-      </w:r>
-      <w:r>
-        <w:rPr>
-          <w:lang w:val="es-AR"/>
-        </w:rPr>
-        <w:t xml:space="preserve">s por </w:t>
-      </w:r>
-      <w:r>
-        <w:rPr>
+          <w:b/>
+          <w:bCs/>
           <w:i/>
           <w:iCs/>
-          <w:highlight w:val="cyan"/>
-          <w:lang w:val="es-AR"/>
-        </w:rPr>
-        <w:t>retraso</w:t>
-      </w:r>
-      <w:r>
-        <w:rPr>
-          <w:lang w:val="es-AR"/>
-        </w:rPr>
-        <w:t xml:space="preserve"> al momento de recepci</w:t>
-      </w:r>
-      <w:r>
-        <w:rPr>
-          <w:lang w:val="es-AR"/>
-        </w:rPr>
-        <w:t>ón</w:t>
-      </w:r>
-      <w:r>
-        <w:rPr>
-          <w:lang w:val="es-AR"/>
-        </w:rPr>
-        <w:t xml:space="preserve"> </w:t>
-      </w:r>
-      <w:r>
-        <w:rPr>
-          <w:lang w:val="es-AR"/>
-        </w:rPr>
-        <w:t>d</w:t>
-      </w:r>
-      <w:r>
-        <w:rPr>
-          <w:lang w:val="es-AR"/>
-        </w:rPr>
-        <w:t xml:space="preserve">el </w:t>
-      </w:r>
-      <w:r>
-        <w:rPr>
+          <w:sz w:val="25"/>
+          <w:szCs w:val="25"/>
+          <w:u w:val="single" w:color="FF0000"/>
+          <w:lang w:val="es-AR"/>
+        </w:rPr>
+        <w:t>importe</w:t>
+      </w:r>
+      <w:r>
+        <w:rPr>
+          <w:b/>
+          <w:bCs/>
           <w:i/>
           <w:iCs/>
-          <w:highlight w:val="cyan"/>
+          <w:sz w:val="25"/>
+          <w:szCs w:val="25"/>
+          <w:u w:val="single"/>
+          <w:lang w:val="es-AR"/>
+        </w:rPr>
+        <w:t>s</w:t>
+      </w:r>
+      <w:r>
+        <w:rPr>
+          <w:sz w:val="25"/>
+          <w:szCs w:val="25"/>
+          <w:lang w:val="es-AR"/>
+        </w:rPr>
+        <w:t xml:space="preserve"> por </w:t>
+      </w:r>
+      <w:r>
+        <w:rPr>
+          <w:b/>
+          <w:bCs/>
+          <w:sz w:val="25"/>
+          <w:szCs w:val="25"/>
+          <w:highlight w:val="yellow"/>
+          <w:lang w:val="es-AR"/>
+        </w:rPr>
+        <w:t>retraso</w:t>
+      </w:r>
+      <w:r>
+        <w:rPr>
+          <w:sz w:val="25"/>
+          <w:szCs w:val="25"/>
+          <w:lang w:val="es-AR"/>
+        </w:rPr>
+        <w:t xml:space="preserve"> al momento de recepci</w:t>
+      </w:r>
+      <w:r>
+        <w:rPr>
+          <w:sz w:val="25"/>
+          <w:szCs w:val="25"/>
+          <w:lang w:val="es-AR"/>
+        </w:rPr>
+        <w:t>ón</w:t>
+      </w:r>
+      <w:r>
+        <w:rPr>
+          <w:sz w:val="25"/>
+          <w:szCs w:val="25"/>
+          <w:lang w:val="es-AR"/>
+        </w:rPr>
+        <w:t xml:space="preserve"> </w:t>
+      </w:r>
+      <w:r>
+        <w:rPr>
+          <w:sz w:val="25"/>
+          <w:szCs w:val="25"/>
+          <w:lang w:val="es-AR"/>
+        </w:rPr>
+        <w:t>d</w:t>
+      </w:r>
+      <w:r>
+        <w:rPr>
+          <w:sz w:val="25"/>
+          <w:szCs w:val="25"/>
+          <w:lang w:val="es-AR"/>
+        </w:rPr>
+        <w:t xml:space="preserve">el </w:t>
+      </w:r>
+      <w:r>
+        <w:rPr>
+          <w:b/>
+          <w:bCs/>
+          <w:sz w:val="25"/>
+          <w:szCs w:val="25"/>
+          <w:highlight w:val="yellow"/>
           <w:lang w:val="es-AR"/>
         </w:rPr>
         <w:t>pago</w:t>
       </w:r>
       <w:r>
         <w:rPr>
+          <w:sz w:val="25"/>
+          <w:szCs w:val="25"/>
           <w:lang w:val="es-AR"/>
         </w:rPr>
         <w:t>.</w:t>
@@ -642,45 +855,72 @@
           <w:ilvl w:val="0"/>
           <w:numId w:val="1"/>
         </w:numPr>
-        <w:spacing w:after="120"/>
-        <w:ind w:left="1020" w:hanging="680"/>
+        <w:spacing w:after="160"/>
+        <w:ind w:left="510" w:hanging="340"/>
         <w:contextualSpacing w:val="0"/>
         <w:rPr>
+          <w:sz w:val="25"/>
+          <w:szCs w:val="25"/>
           <w:lang w:val="es-AR"/>
         </w:rPr>
       </w:pPr>
       <w:r>
         <w:rPr>
+          <w:sz w:val="25"/>
+          <w:szCs w:val="25"/>
           <w:lang w:val="es-AR"/>
         </w:rPr>
         <w:t xml:space="preserve">Los </w:t>
       </w:r>
       <w:r>
         <w:rPr>
-          <w:iCs/>
-          <w:highlight w:val="green"/>
-          <w:u w:val="dashedHeavy" w:color="FF0000"/>
-          <w:lang w:val="es-AR"/>
-        </w:rPr>
-        <w:t>importe</w:t>
-      </w:r>
-      <w:r>
-        <w:rPr>
-          <w:lang w:val="es-AR"/>
-        </w:rPr>
-        <w:t xml:space="preserve">s calculados por </w:t>
-      </w:r>
-      <w:r>
-        <w:rPr>
+          <w:b/>
+          <w:bCs/>
           <w:i/>
           <w:iCs/>
-          <w:highlight w:val="cyan"/>
+          <w:sz w:val="25"/>
+          <w:szCs w:val="25"/>
+          <w:u w:val="single" w:color="FF0000"/>
+          <w:lang w:val="es-AR"/>
+        </w:rPr>
+        <w:t>importe</w:t>
+      </w:r>
+      <w:r>
+        <w:rPr>
+          <w:b/>
+          <w:bCs/>
+          <w:i/>
+          <w:iCs/>
+          <w:sz w:val="25"/>
+          <w:szCs w:val="25"/>
+          <w:u w:val="single"/>
+          <w:lang w:val="es-AR"/>
+        </w:rPr>
+        <w:t>s</w:t>
+      </w:r>
+      <w:r>
+        <w:rPr>
+          <w:sz w:val="25"/>
+          <w:szCs w:val="25"/>
+          <w:lang w:val="es-AR"/>
+        </w:rPr>
+        <w:t xml:space="preserve"> calculados por </w:t>
+      </w:r>
+      <w:r>
+        <w:rPr>
+          <w:b/>
+          <w:bCs/>
+          <w:sz w:val="25"/>
+          <w:szCs w:val="25"/>
+          <w:highlight w:val="yellow"/>
           <w:lang w:val="es-AR"/>
         </w:rPr>
         <w:t>retraso</w:t>
       </w:r>
       <w:r>
         <w:rPr>
+          <w:sz w:val="25"/>
+          <w:szCs w:val="25"/>
           <w:lang w:val="es-AR"/>
         </w:rPr>
         <w:t xml:space="preserve"> deben visualizarse discriminados del total abonado.</w:t>
@@ -693,33 +933,41 @@
           <w:ilvl w:val="0"/>
           <w:numId w:val="1"/>
         </w:numPr>
-        <w:spacing w:after="120"/>
-        <w:ind w:left="1020" w:hanging="680"/>
+        <w:spacing w:after="160"/>
+        <w:ind w:left="510" w:hanging="340"/>
         <w:contextualSpacing w:val="0"/>
         <w:rPr>
+          <w:sz w:val="25"/>
+          <w:szCs w:val="25"/>
           <w:lang w:val="es-AR"/>
         </w:rPr>
       </w:pPr>
       <w:r>
         <w:rPr>
+          <w:sz w:val="25"/>
+          <w:szCs w:val="25"/>
           <w:lang w:val="es-AR"/>
         </w:rPr>
         <w:t xml:space="preserve">No se aceptan </w:t>
       </w:r>
       <w:r>
         <w:rPr>
-          <w:i/>
-          <w:iCs/>
-          <w:highlight w:val="cyan"/>
-          <w:lang w:val="es-AR"/>
-        </w:rPr>
-        <w:t>pago</w:t>
-      </w:r>
-      <w:r>
-        <w:rPr>
-          <w:lang w:val="es-AR"/>
-        </w:rPr>
-        <w:t>s parciales.</w:t>
+          <w:b/>
+          <w:bCs/>
+          <w:sz w:val="25"/>
+          <w:szCs w:val="25"/>
+          <w:highlight w:val="yellow"/>
+          <w:lang w:val="es-AR"/>
+        </w:rPr>
+        <w:t>pagos</w:t>
+      </w:r>
+      <w:r>
+        <w:rPr>
+          <w:sz w:val="25"/>
+          <w:szCs w:val="25"/>
+          <w:lang w:val="es-AR"/>
+        </w:rPr>
+        <w:t xml:space="preserve"> parciales.</w:t>
       </w:r>
     </w:p>
     <w:p>
@@ -729,21 +977,29 @@
           <w:ilvl w:val="0"/>
           <w:numId w:val="1"/>
         </w:numPr>
-        <w:spacing w:after="120"/>
-        <w:ind w:left="1020" w:hanging="680"/>
+        <w:spacing w:after="160"/>
+        <w:ind w:left="510" w:hanging="340"/>
         <w:contextualSpacing w:val="0"/>
         <w:rPr>
+          <w:sz w:val="25"/>
+          <w:szCs w:val="25"/>
           <w:lang w:val="es-AR"/>
         </w:rPr>
       </w:pPr>
       <w:r>
         <w:rPr>
+          <w:sz w:val="25"/>
+          <w:szCs w:val="25"/>
           <w:lang w:val="es-AR"/>
         </w:rPr>
         <w:t xml:space="preserve">Al momento que un </w:t>
       </w:r>
       <w:r>
         <w:rPr>
+          <w:b/>
+          <w:bCs/>
+          <w:sz w:val="25"/>
+          <w:szCs w:val="25"/>
           <w:highlight w:val="yellow"/>
           <w:lang w:val="es-AR"/>
         </w:rPr>
@@ -751,75 +1007,101 @@
       </w:r>
       <w:r>
         <w:rPr>
+          <w:sz w:val="25"/>
+          <w:szCs w:val="25"/>
           <w:lang w:val="es-AR"/>
         </w:rPr>
         <w:t xml:space="preserve"> paga (botón pagar), se le debe informar en manera discriminada el </w:t>
       </w:r>
       <w:r>
         <w:rPr>
+          <w:b/>
+          <w:bCs/>
+          <w:i/>
           <w:iCs/>
-          <w:highlight w:val="green"/>
-          <w:u w:val="dashedHeavy" w:color="FF0000"/>
+          <w:sz w:val="25"/>
+          <w:szCs w:val="25"/>
+          <w:u w:val="single" w:color="FF0000"/>
           <w:lang w:val="es-AR"/>
         </w:rPr>
         <w:t>importe</w:t>
       </w:r>
       <w:r>
         <w:rPr>
+          <w:sz w:val="25"/>
+          <w:szCs w:val="25"/>
           <w:lang w:val="es-AR"/>
         </w:rPr>
         <w:t xml:space="preserve"> a pagar</w:t>
       </w:r>
       <w:r>
         <w:rPr>
+          <w:sz w:val="25"/>
+          <w:szCs w:val="25"/>
           <w:lang w:val="es-AR"/>
         </w:rPr>
         <w:t>,</w:t>
       </w:r>
       <w:r>
         <w:rPr>
+          <w:sz w:val="25"/>
+          <w:szCs w:val="25"/>
           <w:lang w:val="es-AR"/>
         </w:rPr>
         <w:t xml:space="preserve"> el recargo </w:t>
       </w:r>
       <w:r>
         <w:rPr>
+          <w:sz w:val="25"/>
+          <w:szCs w:val="25"/>
           <w:lang w:val="es-AR"/>
         </w:rPr>
         <w:t>(</w:t>
       </w:r>
       <w:r>
         <w:rPr>
+          <w:sz w:val="25"/>
+          <w:szCs w:val="25"/>
           <w:lang w:val="es-AR"/>
         </w:rPr>
         <w:t>si corresponde</w:t>
       </w:r>
       <w:r>
         <w:rPr>
+          <w:sz w:val="25"/>
+          <w:szCs w:val="25"/>
           <w:lang w:val="es-AR"/>
         </w:rPr>
         <w:t>)</w:t>
       </w:r>
       <w:r>
         <w:rPr>
+          <w:sz w:val="25"/>
+          <w:szCs w:val="25"/>
           <w:lang w:val="es-AR"/>
         </w:rPr>
         <w:t xml:space="preserve"> </w:t>
       </w:r>
       <w:r>
         <w:rPr>
+          <w:sz w:val="25"/>
+          <w:szCs w:val="25"/>
           <w:lang w:val="es-AR"/>
         </w:rPr>
         <w:t>y</w:t>
       </w:r>
       <w:r>
         <w:rPr>
+          <w:sz w:val="25"/>
+          <w:szCs w:val="25"/>
           <w:lang w:val="es-AR"/>
         </w:rPr>
         <w:t xml:space="preserve"> el total en un MessageBox</w:t>
       </w:r>
       <w:r>
         <w:rPr>
+          <w:sz w:val="25"/>
+          <w:szCs w:val="25"/>
           <w:lang w:val="es-AR"/>
         </w:rPr>
         <w:t>.</w:t>
@@ -832,33 +1114,43 @@
           <w:ilvl w:val="0"/>
           <w:numId w:val="1"/>
         </w:numPr>
-        <w:spacing w:after="120"/>
-        <w:ind w:left="1020" w:hanging="680"/>
+        <w:spacing w:after="160"/>
+        <w:ind w:left="510" w:hanging="340"/>
         <w:contextualSpacing w:val="0"/>
         <w:rPr>
+          <w:sz w:val="25"/>
+          <w:szCs w:val="25"/>
           <w:lang w:val="es-AR"/>
         </w:rPr>
       </w:pPr>
       <w:r>
         <w:rPr>
+          <w:sz w:val="25"/>
+          <w:szCs w:val="25"/>
           <w:lang w:val="es-AR"/>
         </w:rPr>
         <w:t>A</w:t>
       </w:r>
       <w:r>
         <w:rPr>
+          <w:sz w:val="25"/>
+          <w:szCs w:val="25"/>
           <w:lang w:val="es-AR"/>
         </w:rPr>
         <w:t xml:space="preserve">ceptado </w:t>
       </w:r>
       <w:r>
         <w:rPr>
+          <w:sz w:val="25"/>
+          <w:szCs w:val="25"/>
           <w:lang w:val="es-AR"/>
         </w:rPr>
         <w:t>el MessageBox,</w:t>
       </w:r>
       <w:r>
         <w:rPr>
+          <w:sz w:val="25"/>
+          <w:szCs w:val="25"/>
           <w:lang w:val="es-AR"/>
         </w:rPr>
         <w:t xml:space="preserve"> se da por pagada la deuda.</w:t>
@@ -871,54 +1163,72 @@
           <w:ilvl w:val="0"/>
           <w:numId w:val="1"/>
         </w:numPr>
-        <w:spacing w:after="120"/>
-        <w:ind w:left="1020" w:hanging="680"/>
+        <w:spacing w:after="160"/>
+        <w:ind w:left="510" w:hanging="340"/>
         <w:contextualSpacing w:val="0"/>
         <w:rPr>
+          <w:sz w:val="25"/>
+          <w:szCs w:val="25"/>
           <w:lang w:val="es-AR"/>
         </w:rPr>
       </w:pPr>
       <w:r>
         <w:rPr>
+          <w:sz w:val="25"/>
+          <w:szCs w:val="25"/>
           <w:lang w:val="es-AR"/>
         </w:rPr>
         <w:t xml:space="preserve">Si el </w:t>
       </w:r>
       <w:r>
         <w:rPr>
+          <w:b/>
+          <w:bCs/>
+          <w:i/>
           <w:iCs/>
-          <w:highlight w:val="green"/>
-          <w:u w:val="dashedHeavy" w:color="FF0000"/>
+          <w:sz w:val="25"/>
+          <w:szCs w:val="25"/>
+          <w:u w:val="single" w:color="FF0000"/>
           <w:lang w:val="es-AR"/>
         </w:rPr>
         <w:t>importe</w:t>
       </w:r>
       <w:r>
         <w:rPr>
+          <w:sz w:val="25"/>
+          <w:szCs w:val="25"/>
           <w:lang w:val="es-AR"/>
         </w:rPr>
         <w:t xml:space="preserve"> total a pagar da más de </w:t>
       </w:r>
       <w:r>
         <w:rPr>
+          <w:sz w:val="25"/>
+          <w:szCs w:val="25"/>
           <w:lang w:val="es-AR"/>
         </w:rPr>
         <w:t>$</w:t>
       </w:r>
       <w:r>
         <w:rPr>
+          <w:sz w:val="25"/>
+          <w:szCs w:val="25"/>
           <w:lang w:val="es-AR"/>
         </w:rPr>
         <w:t>10.000</w:t>
       </w:r>
       <w:r>
         <w:rPr>
+          <w:sz w:val="25"/>
+          <w:szCs w:val="25"/>
           <w:lang w:val="es-AR"/>
         </w:rPr>
         <w:t>,</w:t>
       </w:r>
       <w:r>
         <w:rPr>
+          <w:sz w:val="25"/>
+          <w:szCs w:val="25"/>
           <w:lang w:val="es-AR"/>
         </w:rPr>
         <w:t xml:space="preserve"> desencadenar un evento que informe sobre esta situación.</w:t>
@@ -931,27 +1241,37 @@
           <w:ilvl w:val="0"/>
           <w:numId w:val="1"/>
         </w:numPr>
-        <w:spacing w:after="120"/>
-        <w:ind w:left="1020" w:hanging="680"/>
+        <w:spacing w:after="160"/>
+        <w:ind w:left="510" w:hanging="340"/>
         <w:contextualSpacing w:val="0"/>
         <w:rPr>
+          <w:sz w:val="25"/>
+          <w:szCs w:val="25"/>
           <w:lang w:val="es-AR"/>
         </w:rPr>
       </w:pPr>
       <w:r>
         <w:rPr>
+          <w:sz w:val="25"/>
+          <w:szCs w:val="25"/>
           <w:lang w:val="es-AR"/>
         </w:rPr>
         <w:t>U</w:t>
       </w:r>
       <w:r>
         <w:rPr>
+          <w:sz w:val="25"/>
+          <w:szCs w:val="25"/>
           <w:lang w:val="es-AR"/>
         </w:rPr>
         <w:t xml:space="preserve">n </w:t>
       </w:r>
       <w:r>
         <w:rPr>
+          <w:b/>
+          <w:bCs/>
+          <w:sz w:val="25"/>
+          <w:szCs w:val="25"/>
           <w:highlight w:val="yellow"/>
           <w:lang w:val="es-AR"/>
         </w:rPr>
@@ -959,24 +1279,45 @@
       </w:r>
       <w:r>
         <w:rPr>
+          <w:sz w:val="25"/>
+          <w:szCs w:val="25"/>
           <w:lang w:val="es-AR"/>
         </w:rPr>
         <w:t xml:space="preserve"> no puede tener pendientes más de dos </w:t>
       </w:r>
       <w:r>
         <w:rPr>
+          <w:b/>
+          <w:bCs/>
+          <w:i/>
           <w:iCs/>
-          <w:highlight w:val="green"/>
-          <w:u w:val="dashedHeavy" w:color="FF0000"/>
+          <w:sz w:val="25"/>
+          <w:szCs w:val="25"/>
+          <w:u w:val="single" w:color="FF0000"/>
           <w:lang w:val="es-AR"/>
         </w:rPr>
         <w:t>importe</w:t>
       </w:r>
       <w:r>
         <w:rPr>
-          <w:lang w:val="es-AR"/>
-        </w:rPr>
-        <w:t>s al cobro.</w:t>
+          <w:b/>
+          <w:bCs/>
+          <w:i/>
+          <w:iCs/>
+          <w:sz w:val="25"/>
+          <w:szCs w:val="25"/>
+          <w:u w:val="single"/>
+          <w:lang w:val="es-AR"/>
+        </w:rPr>
+        <w:t>s</w:t>
+      </w:r>
+      <w:r>
+        <w:rPr>
+          <w:sz w:val="25"/>
+          <w:szCs w:val="25"/>
+          <w:lang w:val="es-AR"/>
+        </w:rPr>
+        <w:t xml:space="preserve"> al cobro.</w:t>
       </w:r>
     </w:p>
     <w:p>
@@ -986,55 +1327,73 @@
           <w:ilvl w:val="0"/>
           <w:numId w:val="1"/>
         </w:numPr>
-        <w:spacing w:after="120"/>
-        <w:ind w:left="1020" w:hanging="680"/>
+        <w:spacing w:after="160"/>
+        <w:ind w:left="510" w:hanging="340"/>
         <w:contextualSpacing w:val="0"/>
         <w:rPr>
+          <w:sz w:val="25"/>
+          <w:szCs w:val="25"/>
           <w:lang w:val="es-AR"/>
         </w:rPr>
       </w:pPr>
       <w:r>
         <w:rPr>
+          <w:sz w:val="25"/>
+          <w:szCs w:val="25"/>
           <w:lang w:val="es-AR"/>
         </w:rPr>
         <w:t>En la Grilla 1</w:t>
       </w:r>
       <w:r>
         <w:rPr>
+          <w:sz w:val="25"/>
+          <w:szCs w:val="25"/>
           <w:lang w:val="es-AR"/>
         </w:rPr>
         <w:t xml:space="preserve"> se</w:t>
       </w:r>
       <w:r>
         <w:rPr>
+          <w:sz w:val="25"/>
+          <w:szCs w:val="25"/>
           <w:lang w:val="es-AR"/>
         </w:rPr>
         <w:t xml:space="preserve"> </w:t>
       </w:r>
       <w:r>
         <w:rPr>
+          <w:sz w:val="25"/>
+          <w:szCs w:val="25"/>
           <w:lang w:val="es-AR"/>
         </w:rPr>
         <w:t>puede</w:t>
       </w:r>
       <w:r>
         <w:rPr>
+          <w:sz w:val="25"/>
+          <w:szCs w:val="25"/>
           <w:lang w:val="es-AR"/>
         </w:rPr>
         <w:t xml:space="preserve"> realizar el ABM de los </w:t>
       </w:r>
       <w:r>
         <w:rPr>
+          <w:b/>
+          <w:bCs/>
+          <w:sz w:val="25"/>
+          <w:szCs w:val="25"/>
           <w:highlight w:val="yellow"/>
           <w:lang w:val="es-AR"/>
         </w:rPr>
-        <w:t>cliente</w:t>
-      </w:r>
-      <w:r>
-        <w:rPr>
-          <w:lang w:val="es-AR"/>
-        </w:rPr>
-        <w:t>s.</w:t>
+        <w:t>clientes</w:t>
+      </w:r>
+      <w:r>
+        <w:rPr>
+          <w:sz w:val="25"/>
+          <w:szCs w:val="25"/>
+          <w:lang w:val="es-AR"/>
+        </w:rPr>
+        <w:t>.</w:t>
       </w:r>
     </w:p>
     <w:p>
@@ -1044,60 +1403,75 @@
           <w:ilvl w:val="0"/>
           <w:numId w:val="1"/>
         </w:numPr>
-        <w:spacing w:after="120"/>
-        <w:ind w:left="1020" w:hanging="680"/>
+        <w:spacing w:after="160"/>
+        <w:ind w:left="510" w:hanging="340"/>
         <w:contextualSpacing w:val="0"/>
         <w:rPr>
+          <w:sz w:val="25"/>
+          <w:szCs w:val="25"/>
           <w:lang w:val="es-AR"/>
         </w:rPr>
       </w:pPr>
       <w:r>
         <w:rPr>
+          <w:sz w:val="25"/>
+          <w:szCs w:val="25"/>
           <w:lang w:val="es-AR"/>
         </w:rPr>
         <w:t>En la Grilla 2</w:t>
       </w:r>
       <w:r>
         <w:rPr>
+          <w:sz w:val="25"/>
+          <w:szCs w:val="25"/>
           <w:lang w:val="es-AR"/>
         </w:rPr>
         <w:t xml:space="preserve"> se listan</w:t>
       </w:r>
       <w:r>
         <w:rPr>
+          <w:sz w:val="25"/>
+          <w:szCs w:val="25"/>
           <w:lang w:val="es-AR"/>
         </w:rPr>
         <w:t xml:space="preserve"> los </w:t>
       </w:r>
       <w:r>
         <w:rPr>
+          <w:b/>
+          <w:bCs/>
+          <w:sz w:val="25"/>
+          <w:szCs w:val="25"/>
           <w:highlight w:val="yellow"/>
           <w:lang w:val="es-AR"/>
         </w:rPr>
-        <w:t>cobros</w:t>
-      </w:r>
-      <w:r>
-        <w:rPr>
-          <w:lang w:val="es-AR"/>
-        </w:rPr>
-        <w:t xml:space="preserve"> </w:t>
-      </w:r>
-      <w:r>
-        <w:rPr>
-          <w:b/>
-          <w:bCs/>
+        <w:t xml:space="preserve">cobros </w:t>
+      </w:r>
+      <w:r>
+        <w:rPr>
+          <w:b/>
+          <w:bCs/>
+          <w:sz w:val="25"/>
+          <w:szCs w:val="25"/>
+          <w:highlight w:val="yellow"/>
           <w:lang w:val="es-AR"/>
         </w:rPr>
         <w:t>PENDIENTES</w:t>
       </w:r>
       <w:r>
         <w:rPr>
+          <w:sz w:val="25"/>
+          <w:szCs w:val="25"/>
           <w:lang w:val="es-AR"/>
         </w:rPr>
         <w:t xml:space="preserve"> del </w:t>
       </w:r>
       <w:r>
         <w:rPr>
+          <w:b/>
+          <w:bCs/>
+          <w:sz w:val="25"/>
+          <w:szCs w:val="25"/>
           <w:highlight w:val="yellow"/>
           <w:lang w:val="es-AR"/>
         </w:rPr>
@@ -1105,6 +1479,8 @@
       </w:r>
       <w:r>
         <w:rPr>
+          <w:sz w:val="25"/>
+          <w:szCs w:val="25"/>
           <w:lang w:val="es-AR"/>
         </w:rPr>
         <w:t xml:space="preserve"> seleccionado en la Grilla 1.</w:t>
@@ -1117,33 +1493,45 @@
           <w:ilvl w:val="0"/>
           <w:numId w:val="1"/>
         </w:numPr>
-        <w:spacing w:after="120"/>
-        <w:ind w:left="1020" w:hanging="680"/>
+        <w:spacing w:after="160"/>
+        <w:ind w:left="510" w:hanging="340"/>
         <w:contextualSpacing w:val="0"/>
         <w:rPr>
+          <w:sz w:val="25"/>
+          <w:szCs w:val="25"/>
           <w:lang w:val="es-AR"/>
         </w:rPr>
       </w:pPr>
       <w:r>
         <w:rPr>
+          <w:sz w:val="25"/>
+          <w:szCs w:val="25"/>
           <w:lang w:val="es-AR"/>
         </w:rPr>
         <w:t>Al dar de alta un cobro</w:t>
       </w:r>
       <w:r>
         <w:rPr>
+          <w:sz w:val="25"/>
+          <w:szCs w:val="25"/>
           <w:lang w:val="es-AR"/>
         </w:rPr>
         <w:t>,</w:t>
       </w:r>
       <w:r>
         <w:rPr>
+          <w:sz w:val="25"/>
+          <w:szCs w:val="25"/>
           <w:lang w:val="es-AR"/>
         </w:rPr>
         <w:t xml:space="preserve"> siempre se asigna al </w:t>
       </w:r>
       <w:r>
         <w:rPr>
+          <w:b/>
+          <w:bCs/>
+          <w:sz w:val="25"/>
+          <w:szCs w:val="25"/>
           <w:highlight w:val="yellow"/>
           <w:lang w:val="es-AR"/>
         </w:rPr>
@@ -1151,6 +1539,8 @@
       </w:r>
       <w:r>
         <w:rPr>
+          <w:sz w:val="25"/>
+          <w:szCs w:val="25"/>
           <w:lang w:val="es-AR"/>
         </w:rPr>
         <w:t xml:space="preserve"> seleccionado en la grilla 1.</w:t>
@@ -1163,21 +1553,29 @@
           <w:ilvl w:val="0"/>
           <w:numId w:val="1"/>
         </w:numPr>
-        <w:spacing w:after="120"/>
-        <w:ind w:left="1020" w:hanging="680"/>
+        <w:spacing w:after="160"/>
+        <w:ind w:left="510" w:hanging="340"/>
         <w:contextualSpacing w:val="0"/>
         <w:rPr>
+          <w:sz w:val="25"/>
+          <w:szCs w:val="25"/>
           <w:lang w:val="es-AR"/>
         </w:rPr>
       </w:pPr>
       <w:r>
         <w:rPr>
+          <w:sz w:val="25"/>
+          <w:szCs w:val="25"/>
           <w:lang w:val="es-AR"/>
         </w:rPr>
         <w:t xml:space="preserve">Los </w:t>
       </w:r>
       <w:r>
         <w:rPr>
+          <w:b/>
+          <w:bCs/>
+          <w:sz w:val="25"/>
+          <w:szCs w:val="25"/>
           <w:highlight w:val="yellow"/>
           <w:lang w:val="es-AR"/>
         </w:rPr>
@@ -1185,18 +1583,24 @@
       </w:r>
       <w:r>
         <w:rPr>
+          <w:sz w:val="25"/>
+          <w:szCs w:val="25"/>
           <w:lang w:val="es-AR"/>
         </w:rPr>
         <w:t xml:space="preserve"> una vez dados de alta</w:t>
       </w:r>
       <w:r>
         <w:rPr>
+          <w:sz w:val="25"/>
+          <w:szCs w:val="25"/>
           <w:lang w:val="es-AR"/>
         </w:rPr>
         <w:t>,</w:t>
       </w:r>
       <w:r>
         <w:rPr>
+          <w:sz w:val="25"/>
+          <w:szCs w:val="25"/>
           <w:lang w:val="es-AR"/>
         </w:rPr>
         <w:t xml:space="preserve"> no se pueden borrar ni modificar</w:t>
@@ -1209,27 +1613,37 @@
           <w:ilvl w:val="0"/>
           <w:numId w:val="1"/>
         </w:numPr>
-        <w:spacing w:after="120"/>
-        <w:ind w:left="1020" w:hanging="680"/>
+        <w:spacing w:after="160"/>
+        <w:ind w:left="510" w:hanging="340"/>
         <w:contextualSpacing w:val="0"/>
         <w:rPr>
+          <w:sz w:val="25"/>
+          <w:szCs w:val="25"/>
           <w:lang w:val="es-AR"/>
         </w:rPr>
       </w:pPr>
       <w:r>
         <w:rPr>
+          <w:sz w:val="25"/>
+          <w:szCs w:val="25"/>
           <w:lang w:val="es-AR"/>
         </w:rPr>
         <w:t>N</w:t>
       </w:r>
       <w:r>
         <w:rPr>
+          <w:sz w:val="25"/>
+          <w:szCs w:val="25"/>
           <w:lang w:val="es-AR"/>
         </w:rPr>
         <w:t xml:space="preserve">o pueden existir </w:t>
       </w:r>
       <w:r>
         <w:rPr>
+          <w:b/>
+          <w:bCs/>
+          <w:sz w:val="25"/>
+          <w:szCs w:val="25"/>
           <w:highlight w:val="yellow"/>
           <w:lang w:val="es-AR"/>
         </w:rPr>
@@ -1237,12 +1651,18 @@
       </w:r>
       <w:r>
         <w:rPr>
+          <w:sz w:val="25"/>
+          <w:szCs w:val="25"/>
           <w:lang w:val="es-AR"/>
         </w:rPr>
         <w:t xml:space="preserve"> que no correspondan a un </w:t>
       </w:r>
       <w:r>
         <w:rPr>
+          <w:b/>
+          <w:bCs/>
+          <w:sz w:val="25"/>
+          <w:szCs w:val="25"/>
           <w:highlight w:val="yellow"/>
           <w:lang w:val="es-AR"/>
         </w:rPr>
@@ -1250,6 +1670,8 @@
       </w:r>
       <w:r>
         <w:rPr>
+          <w:sz w:val="25"/>
+          <w:szCs w:val="25"/>
           <w:lang w:val="es-AR"/>
         </w:rPr>
         <w:t>.</w:t>
@@ -1262,67 +1684,64 @@
           <w:ilvl w:val="0"/>
           <w:numId w:val="1"/>
         </w:numPr>
-        <w:spacing w:after="120"/>
-        <w:ind w:left="1020" w:hanging="680"/>
+        <w:spacing w:after="160"/>
+        <w:ind w:left="510" w:hanging="340"/>
         <w:contextualSpacing w:val="0"/>
         <w:rPr>
+          <w:sz w:val="25"/>
+          <w:szCs w:val="25"/>
           <w:lang w:val="es-AR"/>
         </w:rPr>
       </w:pPr>
       <w:r>
         <w:rPr>
+          <w:sz w:val="25"/>
+          <w:szCs w:val="25"/>
           <w:lang w:val="es-AR"/>
         </w:rPr>
         <w:t>En la Grilla 3</w:t>
       </w:r>
       <w:r>
         <w:rPr>
-          <w:lang w:val="es-AR"/>
-        </w:rPr>
-        <w:t xml:space="preserve"> se </w:t>
-      </w:r>
-      <w:r>
-        <w:rPr>
-          <w:lang w:val="es-AR"/>
-        </w:rPr>
-        <w:t>listan</w:t>
-      </w:r>
-      <w:r>
-        <w:rPr>
+          <w:sz w:val="25"/>
+          <w:szCs w:val="25"/>
+          <w:lang w:val="es-AR"/>
+        </w:rPr>
+        <w:t xml:space="preserve"> se listan</w:t>
+      </w:r>
+      <w:r>
+        <w:rPr>
+          <w:sz w:val="25"/>
+          <w:szCs w:val="25"/>
           <w:lang w:val="es-AR"/>
         </w:rPr>
         <w:t xml:space="preserve"> los </w:t>
       </w:r>
       <w:r>
         <w:rPr>
+          <w:b/>
+          <w:bCs/>
+          <w:sz w:val="25"/>
+          <w:szCs w:val="25"/>
           <w:highlight w:val="yellow"/>
           <w:lang w:val="es-AR"/>
         </w:rPr>
-        <w:t>cobros</w:t>
-      </w:r>
-      <w:r>
-        <w:rPr>
-          <w:lang w:val="es-AR"/>
-        </w:rPr>
-        <w:t xml:space="preserve"> </w:t>
-      </w:r>
-      <w:r>
-        <w:rPr>
-          <w:b/>
-          <w:bCs/>
-          <w:u w:val="single"/>
-          <w:lang w:val="es-AR"/>
-        </w:rPr>
-        <w:t>cancelados</w:t>
-      </w:r>
-      <w:r>
-        <w:rPr>
+        <w:t>cobros cancelados</w:t>
+      </w:r>
+      <w:r>
+        <w:rPr>
+          <w:sz w:val="25"/>
+          <w:szCs w:val="25"/>
           <w:lang w:val="es-AR"/>
         </w:rPr>
         <w:t xml:space="preserve"> del </w:t>
       </w:r>
       <w:r>
         <w:rPr>
+          <w:b/>
+          <w:bCs/>
+          <w:sz w:val="25"/>
+          <w:szCs w:val="25"/>
           <w:highlight w:val="yellow"/>
           <w:lang w:val="es-AR"/>
         </w:rPr>
@@ -1330,6 +1749,8 @@
       </w:r>
       <w:r>
         <w:rPr>
+          <w:sz w:val="25"/>
+          <w:szCs w:val="25"/>
           <w:lang w:val="es-AR"/>
         </w:rPr>
         <w:t xml:space="preserve"> seleccionado en la Grilla 1 (usar </w:t>
@@ -1337,6 +1758,8 @@
       <w:proofErr w:type="spellStart"/>
       <w:r>
         <w:rPr>
+          <w:sz w:val="25"/>
+          <w:szCs w:val="25"/>
           <w:lang w:val="es-AR"/>
         </w:rPr>
         <w:t>LinQ</w:t>
@@ -1344,12 +1767,16 @@
       <w:proofErr w:type="spellEnd"/>
       <w:r>
         <w:rPr>
+          <w:sz w:val="25"/>
+          <w:szCs w:val="25"/>
           <w:lang w:val="es-AR"/>
         </w:rPr>
         <w:t>)</w:t>
       </w:r>
       <w:r>
         <w:rPr>
+          <w:sz w:val="25"/>
+          <w:szCs w:val="25"/>
           <w:lang w:val="es-AR"/>
         </w:rPr>
         <w:t>.</w:t>
@@ -1362,95 +1789,102 @@
           <w:ilvl w:val="0"/>
           <w:numId w:val="1"/>
         </w:numPr>
-        <w:spacing w:after="120"/>
-        <w:ind w:left="1020" w:hanging="680"/>
+        <w:spacing w:after="160"/>
+        <w:ind w:left="510" w:hanging="340"/>
         <w:contextualSpacing w:val="0"/>
         <w:rPr>
+          <w:sz w:val="25"/>
+          <w:szCs w:val="25"/>
           <w:lang w:val="es-AR"/>
         </w:rPr>
       </w:pPr>
       <w:r>
         <w:rPr>
+          <w:sz w:val="25"/>
+          <w:szCs w:val="25"/>
           <w:lang w:val="es-AR"/>
         </w:rPr>
         <w:t>En la Grilla 4</w:t>
       </w:r>
       <w:r>
         <w:rPr>
-          <w:lang w:val="es-AR"/>
-        </w:rPr>
-        <w:t xml:space="preserve"> se </w:t>
-      </w:r>
-      <w:r>
-        <w:rPr>
-          <w:lang w:val="es-AR"/>
-        </w:rPr>
-        <w:t>listan</w:t>
-      </w:r>
-      <w:r>
-        <w:rPr>
+          <w:sz w:val="25"/>
+          <w:szCs w:val="25"/>
+          <w:lang w:val="es-AR"/>
+        </w:rPr>
+        <w:t xml:space="preserve"> se listan</w:t>
+      </w:r>
+      <w:r>
+        <w:rPr>
+          <w:sz w:val="25"/>
+          <w:szCs w:val="25"/>
           <w:lang w:val="es-AR"/>
         </w:rPr>
         <w:t xml:space="preserve"> los </w:t>
       </w:r>
       <w:r>
         <w:rPr>
+          <w:b/>
+          <w:bCs/>
+          <w:sz w:val="25"/>
+          <w:szCs w:val="25"/>
           <w:highlight w:val="yellow"/>
           <w:lang w:val="es-AR"/>
         </w:rPr>
-        <w:t>cobros</w:t>
-      </w:r>
-      <w:r>
-        <w:rPr>
+        <w:t>cobros cancelados</w:t>
+      </w:r>
+      <w:r>
+        <w:rPr>
+          <w:sz w:val="25"/>
+          <w:szCs w:val="25"/>
+          <w:lang w:val="es-AR"/>
+        </w:rPr>
+        <w:t xml:space="preserve"> del </w:t>
+      </w:r>
+      <w:r>
+        <w:rPr>
+          <w:b/>
+          <w:bCs/>
+          <w:sz w:val="25"/>
+          <w:szCs w:val="25"/>
+          <w:highlight w:val="yellow"/>
+          <w:lang w:val="es-AR"/>
+        </w:rPr>
+        <w:t>cliente</w:t>
+      </w:r>
+      <w:r>
+        <w:rPr>
+          <w:sz w:val="25"/>
+          <w:szCs w:val="25"/>
+          <w:lang w:val="es-AR"/>
+        </w:rPr>
+        <w:t xml:space="preserve"> seleccionado en la Grilla 1 ordenados por </w:t>
+      </w:r>
+      <w:r>
+        <w:rPr>
+          <w:b/>
+          <w:bCs/>
+          <w:i/>
+          <w:iCs/>
+          <w:sz w:val="25"/>
+          <w:szCs w:val="25"/>
+          <w:u w:val="single" w:color="FF0000"/>
+          <w:lang w:val="es-AR"/>
+        </w:rPr>
+        <w:t>importe</w:t>
+      </w:r>
+      <w:r>
+        <w:rPr>
+          <w:sz w:val="25"/>
+          <w:szCs w:val="25"/>
           <w:lang w:val="es-AR"/>
         </w:rPr>
         <w:t xml:space="preserve"> </w:t>
       </w:r>
       <w:r>
         <w:rPr>
-          <w:b/>
-          <w:bCs/>
-          <w:u w:val="single"/>
-          <w:lang w:val="es-AR"/>
-        </w:rPr>
-        <w:t>cancelados</w:t>
-      </w:r>
-      <w:r>
-        <w:rPr>
-          <w:lang w:val="es-AR"/>
-        </w:rPr>
-        <w:t xml:space="preserve"> del </w:t>
-      </w:r>
-      <w:r>
-        <w:rPr>
-          <w:highlight w:val="yellow"/>
-          <w:lang w:val="es-AR"/>
-        </w:rPr>
-        <w:t>cliente</w:t>
-      </w:r>
-      <w:r>
-        <w:rPr>
-          <w:lang w:val="es-AR"/>
-        </w:rPr>
-        <w:t xml:space="preserve"> seleccionado en la Grilla 1 ordenados por </w:t>
-      </w:r>
-      <w:r>
-        <w:rPr>
-          <w:iCs/>
-          <w:highlight w:val="green"/>
-          <w:u w:val="dashedHeavy" w:color="FF0000"/>
-          <w:lang w:val="es-AR"/>
-        </w:rPr>
-        <w:t>importe</w:t>
-      </w:r>
-      <w:r>
-        <w:rPr>
-          <w:lang w:val="es-AR"/>
-        </w:rPr>
-        <w:t xml:space="preserve"> </w:t>
-      </w:r>
-      <w:r>
-        <w:rPr>
+          <w:sz w:val="25"/>
+          <w:szCs w:val="25"/>
           <w:lang w:val="es-AR"/>
         </w:rPr>
         <w:t xml:space="preserve">total de mayor a menor y viceversa (utilizar </w:t>
@@ -1458,6 +1892,8 @@
       <w:proofErr w:type="spellStart"/>
       <w:r>
         <w:rPr>
+          <w:sz w:val="25"/>
+          <w:szCs w:val="25"/>
           <w:lang w:val="es-AR"/>
         </w:rPr>
         <w:t>IComparable</w:t>
@@ -1465,6 +1901,8 @@
       <w:proofErr w:type="spellEnd"/>
       <w:r>
         <w:rPr>
+          <w:sz w:val="25"/>
+          <w:szCs w:val="25"/>
           <w:lang w:val="es-AR"/>
         </w:rPr>
         <w:t xml:space="preserve"> y </w:t>
@@ -1472,6 +1910,8 @@
       <w:proofErr w:type="spellStart"/>
       <w:r>
         <w:rPr>
+          <w:sz w:val="25"/>
+          <w:szCs w:val="25"/>
           <w:lang w:val="es-AR"/>
         </w:rPr>
         <w:t>radioButtons</w:t>
@@ -1479,6 +1919,8 @@
       <w:proofErr w:type="spellEnd"/>
       <w:r>
         <w:rPr>
+          <w:sz w:val="25"/>
+          <w:szCs w:val="25"/>
           <w:lang w:val="es-AR"/>
         </w:rPr>
         <w:t xml:space="preserve"> para seleccionar el criterio).</w:t>
@@ -1491,73 +1933,93 @@
           <w:ilvl w:val="0"/>
           <w:numId w:val="1"/>
         </w:numPr>
-        <w:spacing w:after="120"/>
-        <w:ind w:left="1020" w:hanging="680"/>
+        <w:spacing w:after="160"/>
+        <w:ind w:left="510" w:hanging="340"/>
         <w:contextualSpacing w:val="0"/>
         <w:rPr>
+          <w:sz w:val="25"/>
+          <w:szCs w:val="25"/>
           <w:lang w:val="es-AR"/>
         </w:rPr>
       </w:pPr>
       <w:r>
         <w:rPr>
+          <w:sz w:val="25"/>
+          <w:szCs w:val="25"/>
           <w:lang w:val="es-AR"/>
         </w:rPr>
         <w:t>En la Grilla 5</w:t>
       </w:r>
       <w:r>
         <w:rPr>
+          <w:sz w:val="25"/>
+          <w:szCs w:val="25"/>
           <w:lang w:val="es-AR"/>
         </w:rPr>
         <w:t xml:space="preserve"> se listan</w:t>
       </w:r>
       <w:r>
         <w:rPr>
+          <w:sz w:val="25"/>
+          <w:szCs w:val="25"/>
           <w:lang w:val="es-AR"/>
         </w:rPr>
         <w:t xml:space="preserve"> los </w:t>
       </w:r>
       <w:r>
         <w:rPr>
+          <w:b/>
+          <w:bCs/>
+          <w:sz w:val="25"/>
+          <w:szCs w:val="25"/>
           <w:highlight w:val="yellow"/>
           <w:lang w:val="es-AR"/>
         </w:rPr>
-        <w:t>cobros</w:t>
-      </w:r>
-      <w:r>
-        <w:rPr>
-          <w:lang w:val="es-AR"/>
-        </w:rPr>
-        <w:t xml:space="preserve"> </w:t>
-      </w:r>
-      <w:r>
-        <w:rPr>
-          <w:b/>
-          <w:bCs/>
+        <w:t>cobros cancelados</w:t>
+      </w:r>
+      <w:r>
+        <w:rPr>
+          <w:sz w:val="25"/>
+          <w:szCs w:val="25"/>
+          <w:lang w:val="es-AR"/>
+        </w:rPr>
+        <w:t xml:space="preserve"> solo con los siguientes datos</w:t>
+      </w:r>
+      <w:r>
+        <w:rPr>
+          <w:sz w:val="25"/>
+          <w:szCs w:val="25"/>
+          <w:lang w:val="es-AR"/>
+        </w:rPr>
+        <w:t xml:space="preserve">: </w:t>
+      </w:r>
+      <w:r>
+        <w:rPr>
+          <w:b/>
+          <w:bCs/>
+          <w:i/>
+          <w:iCs/>
+          <w:sz w:val="25"/>
+          <w:szCs w:val="25"/>
           <w:u w:val="single"/>
           <w:lang w:val="es-AR"/>
         </w:rPr>
-        <w:t>cancelados</w:t>
-      </w:r>
-      <w:r>
-        <w:rPr>
-          <w:lang w:val="es-AR"/>
-        </w:rPr>
-        <w:t xml:space="preserve"> solo con los siguientes datos</w:t>
-      </w:r>
-      <w:r>
-        <w:rPr>
-          <w:lang w:val="es-AR"/>
-        </w:rPr>
-        <w:t xml:space="preserve">: </w:t>
-      </w:r>
-      <w:r>
-        <w:rPr>
-          <w:lang w:val="es-AR"/>
-        </w:rPr>
-        <w:t xml:space="preserve">Nombre del </w:t>
-      </w:r>
-      <w:r>
-        <w:rPr>
+        <w:t>Nombre</w:t>
+      </w:r>
+      <w:r>
+        <w:rPr>
+          <w:sz w:val="25"/>
+          <w:szCs w:val="25"/>
+          <w:lang w:val="es-AR"/>
+        </w:rPr>
+        <w:t xml:space="preserve"> del </w:t>
+      </w:r>
+      <w:r>
+        <w:rPr>
+          <w:b/>
+          <w:bCs/>
+          <w:sz w:val="25"/>
+          <w:szCs w:val="25"/>
           <w:highlight w:val="yellow"/>
           <w:lang w:val="es-AR"/>
         </w:rPr>
@@ -1565,21 +2027,29 @@
       </w:r>
       <w:r>
         <w:rPr>
+          <w:sz w:val="25"/>
+          <w:szCs w:val="25"/>
           <w:lang w:val="es-AR"/>
         </w:rPr>
         <w:t xml:space="preserve">, </w:t>
       </w:r>
       <w:r>
         <w:rPr>
+          <w:b/>
+          <w:bCs/>
+          <w:i/>
           <w:iCs/>
-          <w:highlight w:val="green"/>
-          <w:u w:val="dashedHeavy" w:color="FF0000"/>
+          <w:sz w:val="25"/>
+          <w:szCs w:val="25"/>
+          <w:u w:val="single" w:color="FF0000"/>
           <w:lang w:val="es-AR"/>
         </w:rPr>
         <w:t>Importe</w:t>
       </w:r>
       <w:r>
         <w:rPr>
+          <w:sz w:val="25"/>
+          <w:szCs w:val="25"/>
           <w:lang w:val="es-AR"/>
         </w:rPr>
         <w:t xml:space="preserve"> total cancelado (Usar </w:t>
@@ -1587,6 +2057,8 @@
       <w:proofErr w:type="spellStart"/>
       <w:r>
         <w:rPr>
+          <w:sz w:val="25"/>
+          <w:szCs w:val="25"/>
           <w:lang w:val="es-AR"/>
         </w:rPr>
         <w:t>LinQ</w:t>
@@ -1594,12 +2066,16 @@
       <w:proofErr w:type="spellEnd"/>
       <w:r>
         <w:rPr>
+          <w:sz w:val="25"/>
+          <w:szCs w:val="25"/>
           <w:lang w:val="es-AR"/>
         </w:rPr>
         <w:t xml:space="preserve"> y tipos anónimos)</w:t>
       </w:r>
       <w:r>
         <w:rPr>
+          <w:sz w:val="25"/>
+          <w:szCs w:val="25"/>
           <w:lang w:val="es-AR"/>
         </w:rPr>
         <w:t>.</w:t>
@@ -1612,45 +2088,93 @@
           <w:ilvl w:val="0"/>
           <w:numId w:val="1"/>
         </w:numPr>
-        <w:spacing w:after="120"/>
-        <w:ind w:left="1020" w:hanging="680"/>
+        <w:spacing w:after="160"/>
+        <w:ind w:left="510" w:hanging="340"/>
         <w:contextualSpacing w:val="0"/>
         <w:rPr>
+          <w:sz w:val="25"/>
+          <w:szCs w:val="25"/>
           <w:lang w:val="es-AR"/>
         </w:rPr>
       </w:pPr>
       <w:r>
         <w:rPr>
-          <w:lang w:val="es-AR"/>
-        </w:rPr>
-        <w:t>Validar todos los datos para que no existan datos repetidos (legajos, códigos</w:t>
-      </w:r>
-      <w:r>
-        <w:rPr>
+          <w:sz w:val="25"/>
+          <w:szCs w:val="25"/>
+          <w:lang w:val="es-AR"/>
+        </w:rPr>
+        <w:t>Validar todos los datos para que no existan datos repetidos (</w:t>
+      </w:r>
+      <w:r>
+        <w:rPr>
+          <w:b/>
+          <w:bCs/>
+          <w:i/>
+          <w:iCs/>
+          <w:sz w:val="25"/>
+          <w:szCs w:val="25"/>
+          <w:u w:val="single"/>
+          <w:lang w:val="es-AR"/>
+        </w:rPr>
+        <w:t>legajos</w:t>
+      </w:r>
+      <w:r>
+        <w:rPr>
+          <w:sz w:val="25"/>
+          <w:szCs w:val="25"/>
+          <w:lang w:val="es-AR"/>
+        </w:rPr>
+        <w:t xml:space="preserve">, </w:t>
+      </w:r>
+      <w:r>
+        <w:rPr>
+          <w:b/>
+          <w:bCs/>
+          <w:i/>
+          <w:iCs/>
+          <w:sz w:val="25"/>
+          <w:szCs w:val="25"/>
+          <w:u w:val="single"/>
+          <w:lang w:val="es-AR"/>
+        </w:rPr>
+        <w:t>códigos</w:t>
+      </w:r>
+      <w:r>
+        <w:rPr>
+          <w:sz w:val="25"/>
+          <w:szCs w:val="25"/>
           <w:lang w:val="es-AR"/>
         </w:rPr>
         <w:t>,</w:t>
       </w:r>
       <w:r>
         <w:rPr>
+          <w:sz w:val="25"/>
+          <w:szCs w:val="25"/>
           <w:lang w:val="es-AR"/>
         </w:rPr>
         <w:t xml:space="preserve"> etc</w:t>
       </w:r>
       <w:r>
         <w:rPr>
+          <w:sz w:val="25"/>
+          <w:szCs w:val="25"/>
           <w:lang w:val="es-AR"/>
         </w:rPr>
         <w:t>.</w:t>
       </w:r>
       <w:r>
         <w:rPr>
+          <w:sz w:val="25"/>
+          <w:szCs w:val="25"/>
           <w:lang w:val="es-AR"/>
         </w:rPr>
         <w:t>)</w:t>
       </w:r>
       <w:r>
         <w:rPr>
+          <w:sz w:val="25"/>
+          <w:szCs w:val="25"/>
           <w:lang w:val="es-AR"/>
         </w:rPr>
         <w:t>.</w:t>
@@ -1663,15 +2187,19 @@
           <w:ilvl w:val="0"/>
           <w:numId w:val="1"/>
         </w:numPr>
-        <w:spacing w:after="120"/>
-        <w:ind w:left="1020" w:hanging="680"/>
+        <w:spacing w:after="160"/>
+        <w:ind w:left="510" w:hanging="340"/>
         <w:contextualSpacing w:val="0"/>
         <w:rPr>
+          <w:sz w:val="25"/>
+          <w:szCs w:val="25"/>
           <w:lang w:val="es-AR"/>
         </w:rPr>
       </w:pPr>
       <w:r>
         <w:rPr>
+          <w:sz w:val="25"/>
+          <w:szCs w:val="25"/>
           <w:lang w:val="es-AR"/>
         </w:rPr>
         <w:t>Utilizar Try…Catch para administrar las excepciones del sistema.</w:t>
@@ -1684,21 +2212,27 @@
           <w:ilvl w:val="0"/>
           <w:numId w:val="1"/>
         </w:numPr>
-        <w:spacing w:after="120"/>
-        <w:ind w:left="1020" w:hanging="680"/>
+        <w:spacing w:after="160"/>
+        <w:ind w:left="510" w:hanging="340"/>
         <w:contextualSpacing w:val="0"/>
         <w:rPr>
+          <w:sz w:val="25"/>
+          <w:szCs w:val="25"/>
           <w:lang w:val="es-AR"/>
         </w:rPr>
       </w:pPr>
       <w:r>
         <w:rPr>
+          <w:sz w:val="25"/>
+          <w:szCs w:val="25"/>
           <w:lang w:val="es-AR"/>
         </w:rPr>
         <w:t>No utilizar controles de tipo menú</w:t>
       </w:r>
       <w:r>
         <w:rPr>
+          <w:sz w:val="25"/>
+          <w:szCs w:val="25"/>
           <w:lang w:val="es-AR"/>
         </w:rPr>
         <w:t>.</w:t>
@@ -1711,21 +2245,27 @@
           <w:ilvl w:val="0"/>
           <w:numId w:val="1"/>
         </w:numPr>
-        <w:spacing w:after="120"/>
-        <w:ind w:left="1020" w:hanging="680"/>
+        <w:spacing w:after="160"/>
+        <w:ind w:left="510" w:hanging="340"/>
         <w:contextualSpacing w:val="0"/>
         <w:rPr>
+          <w:sz w:val="25"/>
+          <w:szCs w:val="25"/>
           <w:lang w:val="es-AR"/>
         </w:rPr>
       </w:pPr>
       <w:r>
         <w:rPr>
+          <w:sz w:val="25"/>
+          <w:szCs w:val="25"/>
           <w:lang w:val="es-AR"/>
         </w:rPr>
         <w:t>T</w:t>
       </w:r>
       <w:r>
         <w:rPr>
+          <w:sz w:val="25"/>
+          <w:szCs w:val="25"/>
           <w:lang w:val="es-AR"/>
         </w:rPr>
         <w:t>oda la GUI debe estar en un formulario.</w:t>
@@ -1738,42 +2278,43 @@
           <w:ilvl w:val="0"/>
           <w:numId w:val="1"/>
         </w:numPr>
-        <w:spacing w:after="120"/>
-        <w:ind w:left="1020" w:hanging="680"/>
+        <w:spacing w:after="160"/>
+        <w:ind w:left="510" w:hanging="340"/>
         <w:contextualSpacing w:val="0"/>
         <w:rPr>
+          <w:sz w:val="25"/>
+          <w:szCs w:val="25"/>
           <w:lang w:val="es-AR"/>
         </w:rPr>
       </w:pPr>
       <w:r>
         <w:rPr>
+          <w:sz w:val="25"/>
+          <w:szCs w:val="25"/>
           <w:lang w:val="es-AR"/>
         </w:rPr>
         <w:t>Observe la usabilidad (fácil de utilizar por el usuario, cantidad de clic</w:t>
       </w:r>
       <w:r>
         <w:rPr>
+          <w:sz w:val="25"/>
+          <w:szCs w:val="25"/>
           <w:lang w:val="es-AR"/>
         </w:rPr>
         <w:t>s</w:t>
       </w:r>
       <w:r>
         <w:rPr>
+          <w:sz w:val="25"/>
+          <w:szCs w:val="25"/>
           <w:lang w:val="es-AR"/>
         </w:rPr>
         <w:t xml:space="preserve"> para una operación, suma claridad en lo que el usuario debe realizar para utilizar en sistema).</w:t>
       </w:r>
-    </w:p>
-    <w:p>
-      <w:pPr>
-        <w:rPr>
-          <w:lang w:val="es-AR"/>
-        </w:rPr>
-      </w:pPr>
     </w:p>
     <w:sectPr>
       <w:pgSz w:w="11906" w:h="16838"/>
-      <w:pgMar w:top="720" w:right="720" w:bottom="720" w:left="720" w:header="708" w:footer="708" w:gutter="0"/>
+      <w:pgMar w:top="567" w:right="567" w:bottom="567" w:left="567" w:header="709" w:footer="709" w:gutter="0"/>
       <w:cols w:space="708"/>
       <w:docGrid w:linePitch="360"/>
     </w:sectPr>
